--- a/Zomgman 3 - Gun Game - Citations.docx
+++ b/Zomgman 3 - Gun Game - Citations.docx
@@ -30,6 +30,47 @@
     </w:p>
     <w:p/>
     <w:p>
+      <w:hyperlink r:id="rId5" w:history="1">
+        <w:r>
+          <w:rPr>
+            <w:rStyle w:val="Hyperlink"/>
+          </w:rPr>
+          <w:t>https://stackoverflow.com/questions/35241306/timeline-animation-javafx?rq=1</w:t>
+        </w:r>
+      </w:hyperlink>
+    </w:p>
+    <w:p/>
+    <w:p>
+      <w:hyperlink r:id="rId6" w:history="1">
+        <w:r>
+          <w:rPr>
+            <w:rStyle w:val="Hyperlink"/>
+          </w:rPr>
+          <w:t>https://www.gograph.com/vector-clip-art/gun.html</w:t>
+        </w:r>
+      </w:hyperlink>
+    </w:p>
+    <w:p/>
+    <w:p>
+      <w:hyperlink r:id="rId7" w:history="1">
+        <w:r>
+          <w:rPr>
+            <w:rStyle w:val="Hyperlink"/>
+          </w:rPr>
+          <w:t>https://stackoverflow.com/questions/33224161/how-do-i-run-a-function-on-a-specific-key-press-in-javafx</w:t>
+        </w:r>
+      </w:hyperlink>
+    </w:p>
+    <w:p/>
+    <w:p>
+      <w:hyperlink r:id="rId8" w:history="1">
+        <w:r>
+          <w:rPr>
+            <w:rStyle w:val="Hyperlink"/>
+          </w:rPr>
+          <w:t>https://gist.github.com/jewelsea/5415891</w:t>
+        </w:r>
+      </w:hyperlink>
       <w:bookmarkStart w:id="0" w:name="_GoBack"/>
       <w:bookmarkEnd w:id="0"/>
     </w:p>

--- a/Zomgman 3 - Gun Game - Citations.docx
+++ b/Zomgman 3 - Gun Game - Citations.docx
@@ -63,6 +63,11 @@
     </w:p>
     <w:p/>
     <w:p>
+      <w:pPr>
+        <w:rPr>
+          <w:rStyle w:val="Hyperlink"/>
+        </w:rPr>
+      </w:pPr>
       <w:hyperlink r:id="rId8" w:history="1">
         <w:r>
           <w:rPr>
@@ -71,9 +76,50 @@
           <w:t>https://gist.github.com/jewelsea/5415891</w:t>
         </w:r>
       </w:hyperlink>
+    </w:p>
+    <w:p>
+      <w:pPr>
+        <w:rPr>
+          <w:rStyle w:val="Hyperlink"/>
+        </w:rPr>
+      </w:pPr>
+    </w:p>
+    <w:p>
+      <w:pPr>
+        <w:rPr>
+          <w:lang w:val="en"/>
+        </w:rPr>
+      </w:pPr>
+      <w:r>
+        <w:rPr>
+          <w:i/>
+          <w:iCs/>
+          <w:lang w:val="en"/>
+        </w:rPr>
+        <w:t>Les Maîtres du temps</w:t>
+      </w:r>
+      <w:r>
+        <w:rPr>
+          <w:lang w:val="en"/>
+        </w:rPr>
+        <w:t xml:space="preserve"> (</w:t>
+      </w:r>
+      <w:r>
+        <w:rPr>
+          <w:lang w:val="en"/>
+        </w:rPr>
+        <w:t>René Laloux</w:t>
+      </w:r>
+      <w:r>
+        <w:rPr>
+          <w:lang w:val="en"/>
+        </w:rPr>
+        <w:t xml:space="preserve"> 1982)</w:t>
+      </w:r>
       <w:bookmarkStart w:id="0" w:name="_GoBack"/>
       <w:bookmarkEnd w:id="0"/>
     </w:p>
+    <w:p/>
     <w:sectPr>
       <w:pgSz w:w="12240" w:h="15840"/>
       <w:pgMar w:top="1440" w:right="1440" w:bottom="1440" w:left="1440" w:header="708" w:footer="708" w:gutter="0"/>
@@ -482,7 +528,6 @@
   <w:style w:type="character" w:default="1" w:styleId="DefaultParagraphFont">
     <w:name w:val="Default Paragraph Font"/>
     <w:uiPriority w:val="1"/>
-    <w:semiHidden/>
     <w:unhideWhenUsed/>
   </w:style>
   <w:style w:type="table" w:default="1" w:styleId="TableNormal">
